--- a/hw3/part2_pics/part2_draft_will.docx
+++ b/hw3/part2_pics/part2_draft_will.docx
@@ -2,6 +2,71 @@
 <file path=word/document.xml><?xml version="1.0" encoding="utf-8"?>
 <w:document xmlns:wpc="http://schemas.microsoft.com/office/word/2010/wordprocessingCanvas" xmlns:cx="http://schemas.microsoft.com/office/drawing/2014/chartex" xmlns:cx1="http://schemas.microsoft.com/office/drawing/2015/9/8/chartex" xmlns:cx2="http://schemas.microsoft.com/office/drawing/2015/10/21/chartex" xmlns:cx3="http://schemas.microsoft.com/office/drawing/2016/5/9/chartex" xmlns:cx4="http://schemas.microsoft.com/office/drawing/2016/5/10/chartex" xmlns:cx5="http://schemas.microsoft.com/office/drawing/2016/5/11/chartex" xmlns:cx6="http://schemas.microsoft.com/office/drawing/2016/5/12/chartex" xmlns:cx7="http://schemas.microsoft.com/office/drawing/2016/5/13/chartex" xmlns:cx8="http://schemas.microsoft.com/office/drawing/2016/5/14/chartex" xmlns:mc="http://schemas.openxmlformats.org/markup-compatibility/2006" xmlns:aink="http://schemas.microsoft.com/office/drawing/2016/ink" xmlns:am3d="http://schemas.microsoft.com/office/drawing/2017/model3d" xmlns:o="urn:schemas-microsoft-com:office:office" xmlns:r="http://schemas.openxmlformats.org/officeDocument/2006/relationships" xmlns:m="http://schemas.openxmlformats.org/officeDocument/2006/math" xmlns:v="urn:schemas-microsoft-com:vml" xmlns:wp14="http://schemas.microsoft.com/office/word/2010/wordprocessingDrawing" xmlns:wp="http://schemas.openxmlformats.org/drawingml/2006/wordprocessingDrawing" xmlns:w10="urn:schemas-microsoft-com:office:word" xmlns:w="http://schemas.openxmlformats.org/wordprocessingml/2006/main" xmlns:w14="http://schemas.microsoft.com/office/word/2010/wordml" xmlns:w15="http://schemas.microsoft.com/office/word/2012/wordml" xmlns:w16cid="http://schemas.microsoft.com/office/word/2016/wordml/cid" xmlns:w16se="http://schemas.microsoft.com/office/word/2015/wordml/symex" xmlns:wpg="http://schemas.microsoft.com/office/word/2010/wordprocessingGroup" xmlns:wpi="http://schemas.microsoft.com/office/word/2010/wordprocessingInk" xmlns:wne="http://schemas.microsoft.com/office/word/2006/wordml" xmlns:wps="http://schemas.microsoft.com/office/word/2010/wordprocessingShape" mc:Ignorable="w14 w15 w16se w16cid wp14">
   <w:body>
+    <w:p>
+      <w:pPr>
+        <w:rPr>
+          <w:b/>
+        </w:rPr>
+      </w:pPr>
+      <w:r>
+        <w:rPr>
+          <w:b/>
+        </w:rPr>
+        <w:t>Method</w:t>
+      </w:r>
+    </w:p>
+    <w:p>
+      <w:pPr>
+        <w:rPr>
+          <w:u w:val="single"/>
+        </w:rPr>
+      </w:pPr>
+      <w:r>
+        <w:rPr>
+          <w:u w:val="single"/>
+        </w:rPr>
+        <w:t>Transfer Learning:</w:t>
+      </w:r>
+    </w:p>
+    <w:p>
+      <w:r>
+        <w:t xml:space="preserve">For this part, we used transfer learning with a VGG16 network with weights pretrained on ImageNet data. The dataset used was Caltech256, which has 256 classes. We froze the weights of all layers except for the last fully connected layer with </w:t>
+      </w:r>
+      <w:proofErr w:type="spellStart"/>
+      <w:r>
+        <w:t>softmax</w:t>
+      </w:r>
+      <w:proofErr w:type="spellEnd"/>
+      <w:r>
+        <w:t>. The last layer, originally with 1000 output units, was changed to 256 units and only this layer was trained. We used 32 images per class for training and 8 images per class for testing.</w:t>
+      </w:r>
+    </w:p>
+    <w:p>
+      <w:pPr>
+        <w:rPr>
+          <w:rFonts w:hint="eastAsia"/>
+        </w:rPr>
+      </w:pPr>
+      <w:r>
+        <w:t>To further explore the features learned by VGG16 network, we used an example image of a dog and passed it through the trained network. The activation maps of the first and last convolutional layers were visualized and analyzed. The filters from the first convolutional layer were also plotted.</w:t>
+      </w:r>
+      <w:bookmarkStart w:id="0" w:name="_GoBack"/>
+      <w:bookmarkEnd w:id="0"/>
+    </w:p>
+    <w:p/>
+    <w:p>
+      <w:pPr>
+        <w:rPr>
+          <w:b/>
+        </w:rPr>
+      </w:pPr>
+      <w:r>
+        <w:rPr>
+          <w:b/>
+        </w:rPr>
+        <w:t xml:space="preserve">Results </w:t>
+      </w:r>
+    </w:p>
     <w:p>
       <w:r>
         <w:t>The plots of accuracy and loss against number of epochs are shown below. After 2 epochs, the loss of training set continues to decrease while the test set maintains a consistent value with small oscillations. The train and test plots diverge after then, indicating overfitting on the training set. Eventually the final accuracy of train set is 86% and accuracy of test set is 75%.</w:t>
@@ -149,6 +214,7 @@
         <w:rPr>
           <w:noProof/>
         </w:rPr>
+        <w:lastRenderedPageBreak/>
         <w:drawing>
           <wp:inline distT="0" distB="0" distL="0" distR="0" wp14:anchorId="617ED008" wp14:editId="6B163F71">
             <wp:extent cx="2343150" cy="1735922"/>
@@ -198,8 +264,6 @@
           </wp:inline>
         </w:drawing>
       </w:r>
-      <w:bookmarkStart w:id="0" w:name="_GoBack"/>
-      <w:bookmarkEnd w:id="0"/>
     </w:p>
     <w:p>
       <w:r>
@@ -211,7 +275,6 @@
         <w:rPr>
           <w:noProof/>
         </w:rPr>
-        <w:lastRenderedPageBreak/>
         <w:drawing>
           <wp:inline distT="0" distB="0" distL="0" distR="0" wp14:anchorId="68FD5A5E" wp14:editId="31CD9188">
             <wp:extent cx="4852988" cy="1940477"/>
@@ -344,6 +407,7 @@
         <w:rPr>
           <w:noProof/>
         </w:rPr>
+        <w:lastRenderedPageBreak/>
         <w:drawing>
           <wp:inline distT="0" distB="0" distL="0" distR="0" wp14:anchorId="523493D5" wp14:editId="265E75D0">
             <wp:extent cx="4505325" cy="2252663"/>
@@ -395,11 +459,6 @@
       </w:r>
     </w:p>
     <w:p>
-      <w:pPr>
-        <w:rPr>
-          <w:rFonts w:hint="eastAsia"/>
-        </w:rPr>
-      </w:pPr>
       <w:r>
         <w:t>Filters of first conv layer</w:t>
       </w:r>

--- a/hw3/part2_pics/part2_draft_will.docx
+++ b/hw3/part2_pics/part2_draft_will.docx
@@ -30,10 +30,30 @@
     </w:p>
     <w:p>
       <w:r>
-        <w:t xml:space="preserve">For this part, we used transfer learning with a VGG16 network with weights pretrained on ImageNet data. The dataset used was Caltech256, which has 256 classes. We froze the weights of all layers except for the last fully connected layer with </w:t>
+        <w:t xml:space="preserve">For this part, we used transfer learning with a VGG16 </w:t>
+      </w:r>
+      <w:r>
+        <w:t xml:space="preserve">(with batch normalization) </w:t>
+      </w:r>
+      <w:r>
+        <w:t>network with weights pretrained on ImageNet data</w:t>
+      </w:r>
+      <w:r>
+        <w:t xml:space="preserve"> (as vgg16_bn in </w:t>
       </w:r>
       <w:proofErr w:type="spellStart"/>
       <w:r>
+        <w:t>pytorch</w:t>
+      </w:r>
+      <w:proofErr w:type="spellEnd"/>
+      <w:r>
+        <w:t>)</w:t>
+      </w:r>
+      <w:r>
+        <w:t xml:space="preserve">. The dataset used was Caltech256, which has 256 classes. We froze the weights of all layers except for the last fully connected layer with </w:t>
+      </w:r>
+      <w:proofErr w:type="spellStart"/>
+      <w:r>
         <w:t>softmax</w:t>
       </w:r>
       <w:proofErr w:type="spellEnd"/>
@@ -42,16 +62,9 @@
       </w:r>
     </w:p>
     <w:p>
-      <w:pPr>
-        <w:rPr>
-          <w:rFonts w:hint="eastAsia"/>
-        </w:rPr>
-      </w:pPr>
       <w:r>
         <w:t>To further explore the features learned by VGG16 network, we used an example image of a dog and passed it through the trained network. The activation maps of the first and last convolutional layers were visualized and analyzed. The filters from the first convolutional layer were also plotted.</w:t>
       </w:r>
-      <w:bookmarkStart w:id="0" w:name="_GoBack"/>
-      <w:bookmarkEnd w:id="0"/>
     </w:p>
     <w:p/>
     <w:p>
@@ -403,60 +416,8 @@
       </w:r>
     </w:p>
     <w:p>
-      <w:r>
-        <w:rPr>
-          <w:noProof/>
-        </w:rPr>
-        <w:lastRenderedPageBreak/>
-        <w:drawing>
-          <wp:inline distT="0" distB="0" distL="0" distR="0" wp14:anchorId="523493D5" wp14:editId="265E75D0">
-            <wp:extent cx="4505325" cy="2252663"/>
-            <wp:effectExtent l="0" t="0" r="0" b="0"/>
-            <wp:docPr id="8" name="Picture 8"/>
-            <wp:cNvGraphicFramePr>
-              <a:graphicFrameLocks xmlns:a="http://schemas.openxmlformats.org/drawingml/2006/main" noChangeAspect="1"/>
-            </wp:cNvGraphicFramePr>
-            <a:graphic xmlns:a="http://schemas.openxmlformats.org/drawingml/2006/main">
-              <a:graphicData uri="http://schemas.openxmlformats.org/drawingml/2006/picture">
-                <pic:pic xmlns:pic="http://schemas.openxmlformats.org/drawingml/2006/picture">
-                  <pic:nvPicPr>
-                    <pic:cNvPr id="0" name="Picture 21"/>
-                    <pic:cNvPicPr>
-                      <a:picLocks noChangeAspect="1" noChangeArrowheads="1"/>
-                    </pic:cNvPicPr>
-                  </pic:nvPicPr>
-                  <pic:blipFill>
-                    <a:blip r:embed="rId9">
-                      <a:extLst>
-                        <a:ext uri="{28A0092B-C50C-407E-A947-70E740481C1C}">
-                          <a14:useLocalDpi xmlns:a14="http://schemas.microsoft.com/office/drawing/2010/main" val="0"/>
-                        </a:ext>
-                      </a:extLst>
-                    </a:blip>
-                    <a:srcRect/>
-                    <a:stretch>
-                      <a:fillRect/>
-                    </a:stretch>
-                  </pic:blipFill>
-                  <pic:spPr bwMode="auto">
-                    <a:xfrm>
-                      <a:off x="0" y="0"/>
-                      <a:ext cx="4524708" cy="2262354"/>
-                    </a:xfrm>
-                    <a:prstGeom prst="rect">
-                      <a:avLst/>
-                    </a:prstGeom>
-                    <a:noFill/>
-                    <a:ln>
-                      <a:noFill/>
-                    </a:ln>
-                  </pic:spPr>
-                </pic:pic>
-              </a:graphicData>
-            </a:graphic>
-          </wp:inline>
-        </w:drawing>
-      </w:r>
+      <w:bookmarkStart w:id="0" w:name="_GoBack"/>
+      <w:bookmarkEnd w:id="0"/>
     </w:p>
     <w:p>
       <w:r>
